--- a/ducumentation.docx
+++ b/ducumentation.docx
@@ -212,14 +212,564 @@
       <w:pPr>
         <w:pStyle w:val="Title"/>
       </w:pPr>
-      <w:bookmarkStart w:id="0" w:name="_GoBack"/>
       <w:r>
         <w:lastRenderedPageBreak/>
         <w:t>Architecture of the game</w:t>
       </w:r>
     </w:p>
-    <w:bookmarkEnd w:id="0"/>
     <w:p/>
+    <w:p>
+      <w:pPr>
+        <w:jc w:val="both"/>
+      </w:pPr>
+      <w:r>
+        <w:t xml:space="preserve">According to the requirement, Speed Racer have been extended from the given project. As roughly depicted in the following diagram, the main game thread is defined in </w:t>
+      </w:r>
+      <w:proofErr w:type="spellStart"/>
+      <w:r>
+        <w:t>TheGame</w:t>
+      </w:r>
+      <w:proofErr w:type="spellEnd"/>
+      <w:r>
+        <w:t xml:space="preserve"> class and all other major object types are extended from the </w:t>
+      </w:r>
+      <w:proofErr w:type="spellStart"/>
+      <w:r>
+        <w:t>DrawableObject</w:t>
+      </w:r>
+      <w:proofErr w:type="spellEnd"/>
+      <w:r>
+        <w:t xml:space="preserve"> class. </w:t>
+      </w:r>
+      <w:r>
+        <w:t xml:space="preserve">All other classes which has a </w:t>
+      </w:r>
+      <w:proofErr w:type="spellStart"/>
+      <w:r>
+        <w:t>drawable</w:t>
+      </w:r>
+      <w:proofErr w:type="spellEnd"/>
+      <w:r>
+        <w:t xml:space="preserve"> component has been extended from </w:t>
+      </w:r>
+      <w:proofErr w:type="spellStart"/>
+      <w:r>
+        <w:t>DrawableObject</w:t>
+      </w:r>
+      <w:proofErr w:type="spellEnd"/>
+      <w:r>
+        <w:t xml:space="preserve"> class.</w:t>
+      </w:r>
+      <w:r>
+        <w:t xml:space="preserve"> </w:t>
+      </w:r>
+    </w:p>
+    <w:p/>
+    <w:p>
+      <w:r>
+        <w:pict>
+          <v:shapetype id="_x0000_t75" coordsize="21600,21600" o:spt="75" o:preferrelative="t" path="m@4@5l@4@11@9@11@9@5xe" filled="f" stroked="f">
+            <v:stroke joinstyle="miter"/>
+            <v:formulas>
+              <v:f eqn="if lineDrawn pixelLineWidth 0"/>
+              <v:f eqn="sum @0 1 0"/>
+              <v:f eqn="sum 0 0 @1"/>
+              <v:f eqn="prod @2 1 2"/>
+              <v:f eqn="prod @3 21600 pixelWidth"/>
+              <v:f eqn="prod @3 21600 pixelHeight"/>
+              <v:f eqn="sum @0 0 1"/>
+              <v:f eqn="prod @6 1 2"/>
+              <v:f eqn="prod @7 21600 pixelWidth"/>
+              <v:f eqn="sum @8 21600 0"/>
+              <v:f eqn="prod @7 21600 pixelHeight"/>
+              <v:f eqn="sum @10 21600 0"/>
+            </v:formulas>
+            <v:path o:extrusionok="f" gradientshapeok="t" o:connecttype="rect"/>
+            <o:lock v:ext="edit" aspectratio="t"/>
+          </v:shapetype>
+          <v:shape id="_x0000_i1025" type="#_x0000_t75" style="width:468pt;height:366.5pt">
+            <v:imagedata r:id="rId7" o:title="infinite terrain"/>
+          </v:shape>
+        </w:pict>
+      </w:r>
+    </w:p>
+    <w:p/>
+    <w:p>
+      <w:pPr>
+        <w:tabs>
+          <w:tab w:val="left" w:pos="3007"/>
+        </w:tabs>
+        <w:jc w:val="both"/>
+      </w:pPr>
+    </w:p>
+    <w:p>
+      <w:pPr>
+        <w:tabs>
+          <w:tab w:val="left" w:pos="3007"/>
+        </w:tabs>
+        <w:jc w:val="both"/>
+      </w:pPr>
+    </w:p>
+    <w:p>
+      <w:pPr>
+        <w:tabs>
+          <w:tab w:val="left" w:pos="3007"/>
+        </w:tabs>
+        <w:jc w:val="both"/>
+      </w:pPr>
+      <w:r>
+        <w:tab/>
+      </w:r>
+    </w:p>
+    <w:p>
+      <w:pPr>
+        <w:pStyle w:val="Heading1"/>
+      </w:pPr>
+      <w:r>
+        <w:lastRenderedPageBreak/>
+        <w:t>TheGame.java</w:t>
+      </w:r>
+    </w:p>
+    <w:p/>
+    <w:p>
+      <w:r>
+        <w:t xml:space="preserve">This class is the main class which handles the flow of the game. Update and Draw methods of this class is called per each frame of the game. All other class which has Update and Draw methods should be called from this class. </w:t>
+      </w:r>
+    </w:p>
+    <w:p>
+      <w:pPr>
+        <w:tabs>
+          <w:tab w:val="left" w:pos="3007"/>
+        </w:tabs>
+        <w:jc w:val="both"/>
+      </w:pPr>
+    </w:p>
+    <w:p>
+      <w:pPr>
+        <w:pStyle w:val="Heading1"/>
+      </w:pPr>
+      <w:r>
+        <w:t>DrawableObject.java</w:t>
+      </w:r>
+    </w:p>
+    <w:p/>
+    <w:p>
+      <w:r>
+        <w:t xml:space="preserve">This is a custom class which did not included in the given source code. This is the base class for all classes which include some image drawing onto the screen. In this project, Vehicle, </w:t>
+      </w:r>
+      <w:proofErr w:type="spellStart"/>
+      <w:r>
+        <w:t>RoadCar</w:t>
+      </w:r>
+      <w:proofErr w:type="spellEnd"/>
+      <w:r>
+        <w:t>, Road classes has been extended from this class as they need to draw some image on the screen.</w:t>
+      </w:r>
+      <w:r>
+        <w:t xml:space="preserve"> This class handles setting up the source image, position and scaling of the image to be drawn onto screen. By extending other draw able classes from this class, we do not have to think about drawing part of those subclasses. Which is a good thing we can achieve by the use of OOP concept Inheritance.</w:t>
+      </w:r>
+    </w:p>
+    <w:p/>
+    <w:p>
+      <w:pPr>
+        <w:pStyle w:val="Heading1"/>
+      </w:pPr>
+      <w:r>
+        <w:t>Vehicle</w:t>
+      </w:r>
+      <w:r>
+        <w:t>.java</w:t>
+      </w:r>
+    </w:p>
+    <w:p/>
+    <w:p>
+      <w:pPr>
+        <w:jc w:val="both"/>
+      </w:pPr>
+      <w:r>
+        <w:t xml:space="preserve">This class has been extended from </w:t>
+      </w:r>
+      <w:proofErr w:type="spellStart"/>
+      <w:r>
+        <w:t>DrawableObject</w:t>
+      </w:r>
+      <w:proofErr w:type="spellEnd"/>
+      <w:r>
+        <w:t xml:space="preserve"> class and used to create the player car object. </w:t>
+      </w:r>
+      <w:r>
+        <w:t xml:space="preserve">Update method of this class has been overridden from the base class because the behavior of player car is different from generic </w:t>
+      </w:r>
+      <w:proofErr w:type="spellStart"/>
+      <w:r>
+        <w:t>Drawable</w:t>
+      </w:r>
+      <w:proofErr w:type="spellEnd"/>
+      <w:r>
+        <w:t xml:space="preserve"> objects. </w:t>
+      </w:r>
+    </w:p>
+    <w:p>
+      <w:pPr>
+        <w:jc w:val="both"/>
+      </w:pPr>
+    </w:p>
+    <w:p>
+      <w:pPr>
+        <w:pStyle w:val="Heading2"/>
+      </w:pPr>
+      <w:proofErr w:type="spellStart"/>
+      <w:r>
+        <w:t>Road.Java</w:t>
+      </w:r>
+      <w:proofErr w:type="spellEnd"/>
+    </w:p>
+    <w:p/>
+    <w:p>
+      <w:pPr>
+        <w:jc w:val="both"/>
+      </w:pPr>
+      <w:r>
+        <w:t xml:space="preserve">This class is also extended from the </w:t>
+      </w:r>
+      <w:proofErr w:type="spellStart"/>
+      <w:r>
+        <w:t>DrawableObject</w:t>
+      </w:r>
+      <w:proofErr w:type="spellEnd"/>
+      <w:r>
+        <w:t xml:space="preserve"> class as it has to draw the Road texture onto the screen. But, there is a slight difference in drawing and updating th</w:t>
+      </w:r>
+      <w:r>
+        <w:t xml:space="preserve">is class. When drawing the image, it draws the texture twice as Road1, Road2 in following image because in that way, the illusion of seamless road can be achieved. In update method, the y position of the road object is moved down because, even though the player car should be moving forward and the road should be stationary in real world, the car image should keep fixed with the screen. So, in order to make the car look like moving forward, other objects in the environment are moved backward.  Also, when the position of the Road object is out of the screen, it again replaces itself in </w:t>
+      </w:r>
+      <w:proofErr w:type="gramStart"/>
+      <w:r>
+        <w:t>a</w:t>
+      </w:r>
+      <w:proofErr w:type="gramEnd"/>
+      <w:r>
+        <w:t xml:space="preserve"> upper y position so then it could be drawn onto screen like a continuous infinite road. This is the code snippet which does replacing the road position </w:t>
+      </w:r>
+    </w:p>
+    <w:p>
+      <w:pPr>
+        <w:shd w:val="clear" w:color="auto" w:fill="FFFFFF"/>
+        <w:tabs>
+          <w:tab w:val="left" w:pos="916"/>
+          <w:tab w:val="left" w:pos="1832"/>
+          <w:tab w:val="left" w:pos="2748"/>
+          <w:tab w:val="left" w:pos="3664"/>
+          <w:tab w:val="left" w:pos="4580"/>
+          <w:tab w:val="left" w:pos="5496"/>
+          <w:tab w:val="left" w:pos="6412"/>
+          <w:tab w:val="left" w:pos="7328"/>
+          <w:tab w:val="left" w:pos="8244"/>
+          <w:tab w:val="left" w:pos="9160"/>
+          <w:tab w:val="left" w:pos="10076"/>
+          <w:tab w:val="left" w:pos="10992"/>
+          <w:tab w:val="left" w:pos="11908"/>
+          <w:tab w:val="left" w:pos="12824"/>
+          <w:tab w:val="left" w:pos="13740"/>
+          <w:tab w:val="left" w:pos="14656"/>
+        </w:tabs>
+        <w:spacing w:after="0" w:line="240" w:lineRule="auto"/>
+        <w:rPr>
+          <w:rFonts w:ascii="Courier New" w:eastAsia="Times New Roman" w:hAnsi="Courier New" w:cs="Courier New"/>
+          <w:color w:val="000000"/>
+          <w:sz w:val="18"/>
+          <w:szCs w:val="18"/>
+        </w:rPr>
+      </w:pPr>
+      <w:r>
+        <w:rPr>
+          <w:rFonts w:ascii="Courier New" w:eastAsia="Times New Roman" w:hAnsi="Courier New" w:cs="Courier New"/>
+          <w:color w:val="000000"/>
+          <w:sz w:val="18"/>
+          <w:szCs w:val="18"/>
+        </w:rPr>
+        <w:br/>
+      </w:r>
+      <w:proofErr w:type="gramStart"/>
+      <w:r>
+        <w:rPr>
+          <w:rFonts w:ascii="Courier New" w:eastAsia="Times New Roman" w:hAnsi="Courier New" w:cs="Courier New"/>
+          <w:b/>
+          <w:bCs/>
+          <w:color w:val="000080"/>
+          <w:sz w:val="18"/>
+          <w:szCs w:val="18"/>
+        </w:rPr>
+        <w:t>if</w:t>
+      </w:r>
+      <w:proofErr w:type="gramEnd"/>
+      <w:r>
+        <w:rPr>
+          <w:rFonts w:ascii="Courier New" w:eastAsia="Times New Roman" w:hAnsi="Courier New" w:cs="Courier New"/>
+          <w:b/>
+          <w:bCs/>
+          <w:color w:val="000080"/>
+          <w:sz w:val="18"/>
+          <w:szCs w:val="18"/>
+        </w:rPr>
+        <w:t xml:space="preserve"> </w:t>
+      </w:r>
+      <w:r>
+        <w:rPr>
+          <w:rFonts w:ascii="Courier New" w:eastAsia="Times New Roman" w:hAnsi="Courier New" w:cs="Courier New"/>
+          <w:color w:val="000000"/>
+          <w:sz w:val="18"/>
+          <w:szCs w:val="18"/>
+        </w:rPr>
+        <w:t>(</w:t>
+      </w:r>
+      <w:proofErr w:type="spellStart"/>
+      <w:r>
+        <w:rPr>
+          <w:rFonts w:ascii="Courier New" w:eastAsia="Times New Roman" w:hAnsi="Courier New" w:cs="Courier New"/>
+          <w:color w:val="000000"/>
+          <w:sz w:val="18"/>
+          <w:szCs w:val="18"/>
+        </w:rPr>
+        <w:t>getPosY</w:t>
+      </w:r>
+      <w:proofErr w:type="spellEnd"/>
+      <w:r>
+        <w:rPr>
+          <w:rFonts w:ascii="Courier New" w:eastAsia="Times New Roman" w:hAnsi="Courier New" w:cs="Courier New"/>
+          <w:color w:val="000000"/>
+          <w:sz w:val="18"/>
+          <w:szCs w:val="18"/>
+        </w:rPr>
+        <w:t>()&gt;</w:t>
+      </w:r>
+      <w:proofErr w:type="spellStart"/>
+      <w:r>
+        <w:rPr>
+          <w:rFonts w:ascii="Courier New" w:eastAsia="Times New Roman" w:hAnsi="Courier New" w:cs="Courier New"/>
+          <w:color w:val="000000"/>
+          <w:sz w:val="18"/>
+          <w:szCs w:val="18"/>
+        </w:rPr>
+        <w:t>getHeight</w:t>
+      </w:r>
+      <w:proofErr w:type="spellEnd"/>
+      <w:r>
+        <w:rPr>
+          <w:rFonts w:ascii="Courier New" w:eastAsia="Times New Roman" w:hAnsi="Courier New" w:cs="Courier New"/>
+          <w:color w:val="000000"/>
+          <w:sz w:val="18"/>
+          <w:szCs w:val="18"/>
+        </w:rPr>
+        <w:t>()/</w:t>
+      </w:r>
+      <w:r>
+        <w:rPr>
+          <w:rFonts w:ascii="Courier New" w:eastAsia="Times New Roman" w:hAnsi="Courier New" w:cs="Courier New"/>
+          <w:color w:val="0000FF"/>
+          <w:sz w:val="18"/>
+          <w:szCs w:val="18"/>
+        </w:rPr>
+        <w:t>2</w:t>
+      </w:r>
+      <w:r>
+        <w:rPr>
+          <w:rFonts w:ascii="Courier New" w:eastAsia="Times New Roman" w:hAnsi="Courier New" w:cs="Courier New"/>
+          <w:color w:val="000000"/>
+          <w:sz w:val="18"/>
+          <w:szCs w:val="18"/>
+        </w:rPr>
+        <w:t>+GameView.</w:t>
+      </w:r>
+      <w:r>
+        <w:rPr>
+          <w:rFonts w:ascii="Courier New" w:eastAsia="Times New Roman" w:hAnsi="Courier New" w:cs="Courier New"/>
+          <w:i/>
+          <w:iCs/>
+          <w:color w:val="660E7A"/>
+          <w:sz w:val="18"/>
+          <w:szCs w:val="18"/>
+        </w:rPr>
+        <w:t>screenHeight</w:t>
+      </w:r>
+      <w:r>
+        <w:rPr>
+          <w:rFonts w:ascii="Courier New" w:eastAsia="Times New Roman" w:hAnsi="Courier New" w:cs="Courier New"/>
+          <w:color w:val="000000"/>
+          <w:sz w:val="18"/>
+          <w:szCs w:val="18"/>
+        </w:rPr>
+        <w:t>){</w:t>
+      </w:r>
+      <w:r>
+        <w:rPr>
+          <w:rFonts w:ascii="Courier New" w:eastAsia="Times New Roman" w:hAnsi="Courier New" w:cs="Courier New"/>
+          <w:color w:val="000000"/>
+          <w:sz w:val="18"/>
+          <w:szCs w:val="18"/>
+        </w:rPr>
+        <w:br/>
+        <w:t xml:space="preserve">    </w:t>
+      </w:r>
+      <w:proofErr w:type="spellStart"/>
+      <w:r>
+        <w:rPr>
+          <w:rFonts w:ascii="Courier New" w:eastAsia="Times New Roman" w:hAnsi="Courier New" w:cs="Courier New"/>
+          <w:color w:val="000000"/>
+          <w:sz w:val="18"/>
+          <w:szCs w:val="18"/>
+        </w:rPr>
+        <w:t>setPosY</w:t>
+      </w:r>
+      <w:proofErr w:type="spellEnd"/>
+      <w:r>
+        <w:rPr>
+          <w:rFonts w:ascii="Courier New" w:eastAsia="Times New Roman" w:hAnsi="Courier New" w:cs="Courier New"/>
+          <w:color w:val="000000"/>
+          <w:sz w:val="18"/>
+          <w:szCs w:val="18"/>
+        </w:rPr>
+        <w:t>(</w:t>
+      </w:r>
+      <w:proofErr w:type="spellStart"/>
+      <w:r>
+        <w:rPr>
+          <w:rFonts w:ascii="Courier New" w:eastAsia="Times New Roman" w:hAnsi="Courier New" w:cs="Courier New"/>
+          <w:color w:val="000000"/>
+          <w:sz w:val="18"/>
+          <w:szCs w:val="18"/>
+        </w:rPr>
+        <w:t>GameView.</w:t>
+      </w:r>
+      <w:r>
+        <w:rPr>
+          <w:rFonts w:ascii="Courier New" w:eastAsia="Times New Roman" w:hAnsi="Courier New" w:cs="Courier New"/>
+          <w:i/>
+          <w:iCs/>
+          <w:color w:val="660E7A"/>
+          <w:sz w:val="18"/>
+          <w:szCs w:val="18"/>
+        </w:rPr>
+        <w:t>screenHeight</w:t>
+      </w:r>
+      <w:proofErr w:type="spellEnd"/>
+      <w:r>
+        <w:rPr>
+          <w:rFonts w:ascii="Courier New" w:eastAsia="Times New Roman" w:hAnsi="Courier New" w:cs="Courier New"/>
+          <w:color w:val="000000"/>
+          <w:sz w:val="18"/>
+          <w:szCs w:val="18"/>
+        </w:rPr>
+        <w:t>/</w:t>
+      </w:r>
+      <w:r>
+        <w:rPr>
+          <w:rFonts w:ascii="Courier New" w:eastAsia="Times New Roman" w:hAnsi="Courier New" w:cs="Courier New"/>
+          <w:color w:val="0000FF"/>
+          <w:sz w:val="18"/>
+          <w:szCs w:val="18"/>
+        </w:rPr>
+        <w:t>2</w:t>
+      </w:r>
+      <w:r>
+        <w:rPr>
+          <w:rFonts w:ascii="Courier New" w:eastAsia="Times New Roman" w:hAnsi="Courier New" w:cs="Courier New"/>
+          <w:color w:val="000000"/>
+          <w:sz w:val="18"/>
+          <w:szCs w:val="18"/>
+        </w:rPr>
+        <w:t>);</w:t>
+      </w:r>
+      <w:r>
+        <w:rPr>
+          <w:rFonts w:ascii="Courier New" w:eastAsia="Times New Roman" w:hAnsi="Courier New" w:cs="Courier New"/>
+          <w:color w:val="000000"/>
+          <w:sz w:val="18"/>
+          <w:szCs w:val="18"/>
+        </w:rPr>
+        <w:br/>
+        <w:t>}</w:t>
+      </w:r>
+    </w:p>
+    <w:p>
+      <w:pPr>
+        <w:jc w:val="both"/>
+      </w:pPr>
+      <w:r>
+        <w:t xml:space="preserve"> </w:t>
+      </w:r>
+    </w:p>
+    <w:p>
+      <w:pPr>
+        <w:jc w:val="both"/>
+      </w:pPr>
+    </w:p>
+    <w:p>
+      <w:pPr>
+        <w:jc w:val="center"/>
+      </w:pPr>
+      <w:r>
+        <w:object w:dxaOrig="2950" w:dyaOrig="7381">
+          <v:shape id="_x0000_i1026" type="#_x0000_t75" style="width:147.5pt;height:369pt" o:ole="">
+            <v:imagedata r:id="rId8" o:title=""/>
+          </v:shape>
+          <o:OLEObject Type="Embed" ProgID="Photoshop.Image.13" ShapeID="_x0000_i1026" DrawAspect="Content" ObjectID="_1521185232" r:id="rId9">
+            <o:FieldCodes>\s</o:FieldCodes>
+          </o:OLEObject>
+        </w:object>
+      </w:r>
+    </w:p>
+    <w:p>
+      <w:pPr>
+        <w:jc w:val="center"/>
+      </w:pPr>
+    </w:p>
+    <w:p>
+      <w:pPr>
+        <w:jc w:val="both"/>
+      </w:pPr>
+      <w:r>
+        <w:t>When player proceeds in the level system of the game, the texture of the road will be changed so the player can get a different feeling.</w:t>
+      </w:r>
+    </w:p>
+    <w:p>
+      <w:pPr>
+        <w:pStyle w:val="Heading2"/>
+      </w:pPr>
+      <w:r>
+        <w:t>RoadCar</w:t>
+      </w:r>
+      <w:r>
+        <w:t>.java</w:t>
+      </w:r>
+    </w:p>
+    <w:p/>
+    <w:p>
+      <w:pPr>
+        <w:jc w:val="both"/>
+      </w:pPr>
+      <w:r>
+        <w:t xml:space="preserve">This class defines other vehicles player meet in the road. The update method in this class works similar to the update method in the Road because it get replaced in a forward position once it leaves the screen. Also, this class contain several images of vehicles and as it get repositioned in in a forward position, texture also randomized using the available </w:t>
+      </w:r>
+      <w:r>
+        <w:t xml:space="preserve">set of textures </w:t>
+      </w:r>
+      <w:r>
+        <w:t xml:space="preserve">and the player can meet different vehicles on the road. </w:t>
+      </w:r>
+    </w:p>
+    <w:p>
+      <w:pPr>
+        <w:jc w:val="both"/>
+      </w:pPr>
+    </w:p>
+    <w:p>
+      <w:pPr>
+        <w:jc w:val="both"/>
+      </w:pPr>
+      <w:bookmarkStart w:id="0" w:name="_GoBack"/>
+      <w:bookmarkEnd w:id="0"/>
+    </w:p>
     <w:p/>
     <w:sectPr>
       <w:pgSz w:w="12240" w:h="15840"/>
@@ -625,6 +1175,49 @@
     <w:name w:val="Normal"/>
     <w:qFormat/>
   </w:style>
+  <w:style w:type="paragraph" w:styleId="Heading1">
+    <w:name w:val="heading 1"/>
+    <w:basedOn w:val="Normal"/>
+    <w:next w:val="Normal"/>
+    <w:link w:val="Heading1Char"/>
+    <w:uiPriority w:val="9"/>
+    <w:qFormat/>
+    <w:rsid w:val="00150EE6"/>
+    <w:pPr>
+      <w:keepNext/>
+      <w:keepLines/>
+      <w:spacing w:before="240" w:after="0"/>
+      <w:outlineLvl w:val="0"/>
+    </w:pPr>
+    <w:rPr>
+      <w:rFonts w:asciiTheme="majorHAnsi" w:eastAsiaTheme="majorEastAsia" w:hAnsiTheme="majorHAnsi" w:cstheme="majorBidi"/>
+      <w:color w:val="2E74B5" w:themeColor="accent1" w:themeShade="BF"/>
+      <w:sz w:val="32"/>
+      <w:szCs w:val="32"/>
+    </w:rPr>
+  </w:style>
+  <w:style w:type="paragraph" w:styleId="Heading2">
+    <w:name w:val="heading 2"/>
+    <w:basedOn w:val="Normal"/>
+    <w:next w:val="Normal"/>
+    <w:link w:val="Heading2Char"/>
+    <w:uiPriority w:val="9"/>
+    <w:unhideWhenUsed/>
+    <w:qFormat/>
+    <w:rsid w:val="00F61383"/>
+    <w:pPr>
+      <w:keepNext/>
+      <w:keepLines/>
+      <w:spacing w:before="40" w:after="0"/>
+      <w:outlineLvl w:val="1"/>
+    </w:pPr>
+    <w:rPr>
+      <w:rFonts w:asciiTheme="majorHAnsi" w:eastAsiaTheme="majorEastAsia" w:hAnsiTheme="majorHAnsi" w:cstheme="majorBidi"/>
+      <w:color w:val="2E74B5" w:themeColor="accent1" w:themeShade="BF"/>
+      <w:sz w:val="26"/>
+      <w:szCs w:val="26"/>
+    </w:rPr>
+  </w:style>
   <w:style w:type="character" w:default="1" w:styleId="DefaultParagraphFont">
     <w:name w:val="Default Paragraph Font"/>
     <w:uiPriority w:val="1"/>
@@ -684,6 +1277,80 @@
       <w:kern w:val="28"/>
       <w:sz w:val="56"/>
       <w:szCs w:val="56"/>
+    </w:rPr>
+  </w:style>
+  <w:style w:type="character" w:customStyle="1" w:styleId="Heading1Char">
+    <w:name w:val="Heading 1 Char"/>
+    <w:basedOn w:val="DefaultParagraphFont"/>
+    <w:link w:val="Heading1"/>
+    <w:uiPriority w:val="9"/>
+    <w:rsid w:val="00150EE6"/>
+    <w:rPr>
+      <w:rFonts w:asciiTheme="majorHAnsi" w:eastAsiaTheme="majorEastAsia" w:hAnsiTheme="majorHAnsi" w:cstheme="majorBidi"/>
+      <w:color w:val="2E74B5" w:themeColor="accent1" w:themeShade="BF"/>
+      <w:sz w:val="32"/>
+      <w:szCs w:val="32"/>
+    </w:rPr>
+  </w:style>
+  <w:style w:type="character" w:customStyle="1" w:styleId="Heading2Char">
+    <w:name w:val="Heading 2 Char"/>
+    <w:basedOn w:val="DefaultParagraphFont"/>
+    <w:link w:val="Heading2"/>
+    <w:uiPriority w:val="9"/>
+    <w:rsid w:val="00F61383"/>
+    <w:rPr>
+      <w:rFonts w:asciiTheme="majorHAnsi" w:eastAsiaTheme="majorEastAsia" w:hAnsiTheme="majorHAnsi" w:cstheme="majorBidi"/>
+      <w:color w:val="2E74B5" w:themeColor="accent1" w:themeShade="BF"/>
+      <w:sz w:val="26"/>
+      <w:szCs w:val="26"/>
+    </w:rPr>
+  </w:style>
+  <w:style w:type="paragraph" w:styleId="HTMLPreformatted">
+    <w:name w:val="HTML Preformatted"/>
+    <w:basedOn w:val="Normal"/>
+    <w:link w:val="HTMLPreformattedChar"/>
+    <w:uiPriority w:val="99"/>
+    <w:semiHidden/>
+    <w:unhideWhenUsed/>
+    <w:rsid w:val="00E8274C"/>
+    <w:pPr>
+      <w:tabs>
+        <w:tab w:val="left" w:pos="916"/>
+        <w:tab w:val="left" w:pos="1832"/>
+        <w:tab w:val="left" w:pos="2748"/>
+        <w:tab w:val="left" w:pos="3664"/>
+        <w:tab w:val="left" w:pos="4580"/>
+        <w:tab w:val="left" w:pos="5496"/>
+        <w:tab w:val="left" w:pos="6412"/>
+        <w:tab w:val="left" w:pos="7328"/>
+        <w:tab w:val="left" w:pos="8244"/>
+        <w:tab w:val="left" w:pos="9160"/>
+        <w:tab w:val="left" w:pos="10076"/>
+        <w:tab w:val="left" w:pos="10992"/>
+        <w:tab w:val="left" w:pos="11908"/>
+        <w:tab w:val="left" w:pos="12824"/>
+        <w:tab w:val="left" w:pos="13740"/>
+        <w:tab w:val="left" w:pos="14656"/>
+      </w:tabs>
+      <w:spacing w:after="0" w:line="240" w:lineRule="auto"/>
+    </w:pPr>
+    <w:rPr>
+      <w:rFonts w:ascii="Courier New" w:eastAsia="Times New Roman" w:hAnsi="Courier New" w:cs="Courier New"/>
+      <w:sz w:val="20"/>
+      <w:szCs w:val="20"/>
+    </w:rPr>
+  </w:style>
+  <w:style w:type="character" w:customStyle="1" w:styleId="HTMLPreformattedChar">
+    <w:name w:val="HTML Preformatted Char"/>
+    <w:basedOn w:val="DefaultParagraphFont"/>
+    <w:link w:val="HTMLPreformatted"/>
+    <w:uiPriority w:val="99"/>
+    <w:semiHidden/>
+    <w:rsid w:val="00E8274C"/>
+    <w:rPr>
+      <w:rFonts w:ascii="Courier New" w:eastAsia="Times New Roman" w:hAnsi="Courier New" w:cs="Courier New"/>
+      <w:sz w:val="20"/>
+      <w:szCs w:val="20"/>
     </w:rPr>
   </w:style>
 </w:styles>
